--- a/3.Manuscript/Notes.docx
+++ b/3.Manuscript/Notes.docx
@@ -47,6 +47,18 @@
       <w:r>
         <w:t xml:space="preserve">The original Raw dataset </w:t>
       </w:r>
+      <w:r>
+        <w:t>contain</w:t>
+      </w:r>
+      <w:r>
+        <w:t>s only</w:t>
+      </w:r>
+      <w:r>
+        <w:t xml:space="preserve"> 98 samples</w:t>
+      </w:r>
+      <w:r>
+        <w:t xml:space="preserve">, although 100 patients are reported. Why ? </w:t>
+      </w:r>
     </w:p>
     <w:p>
       <w:pPr>
@@ -94,15 +106,49 @@
           <w:ilvl w:val="1"/>
           <w:numId w:val="2"/>
         </w:numPr>
-        <w:rPr>
-          <w:highlight w:val="yellow"/>
-        </w:rPr>
-      </w:pPr>
-      <w:r>
-        <w:rPr>
-          <w:highlight w:val="yellow"/>
-        </w:rPr>
-        <w:t xml:space="preserve">ANY OTHER DIFFERENCES ,? </w:t>
+      </w:pPr>
+      <w:r>
+        <w:t>86_S86</w:t>
+      </w:r>
+      <w:r>
+        <w:t xml:space="preserve"> has </w:t>
+      </w:r>
+      <w:proofErr w:type="spellStart"/>
+      <w:r>
+        <w:t>days_at_dx</w:t>
+      </w:r>
+      <w:proofErr w:type="spellEnd"/>
+      <w:r>
+        <w:t xml:space="preserve"> = </w:t>
+      </w:r>
+      <w:r>
+        <w:t>4651</w:t>
+      </w:r>
+      <w:r>
+        <w:t xml:space="preserve">. It should be </w:t>
+      </w:r>
+      <w:r>
+        <w:t>4590</w:t>
+      </w:r>
+      <w:r>
+        <w:t xml:space="preserve">, since date of Diagnosis is </w:t>
+      </w:r>
+      <w:r>
+        <w:t>2020-02-25</w:t>
+      </w:r>
+      <w:r>
+        <w:t xml:space="preserve"> and </w:t>
+      </w:r>
+      <w:proofErr w:type="spellStart"/>
+      <w:r>
+        <w:t>DoB</w:t>
+      </w:r>
+      <w:proofErr w:type="spellEnd"/>
+      <w:r>
+        <w:t xml:space="preserve"> is </w:t>
+      </w:r>
+      <w:r>
+        <w:t>2007-08-02</w:t>
       </w:r>
     </w:p>
     <w:p>
@@ -112,24 +158,129 @@
           <w:ilvl w:val="1"/>
           <w:numId w:val="2"/>
         </w:numPr>
+      </w:pPr>
+      <w:r>
+        <w:t>59_S59</w:t>
+      </w:r>
+      <w:r>
+        <w:t xml:space="preserve"> is </w:t>
+      </w:r>
+      <w:r>
+        <w:t>isolated from “</w:t>
+      </w:r>
+      <w:r>
+        <w:t>blood</w:t>
+      </w:r>
+      <w:r>
+        <w:t>” instead of “both blood and meningitis”, and thus as “No Meningitis”, instead of “Meningitis”</w:t>
+      </w:r>
+    </w:p>
+    <w:p>
+      <w:pPr>
+        <w:pStyle w:val="ListParagraph"/>
+        <w:numPr>
+          <w:ilvl w:val="1"/>
+          <w:numId w:val="2"/>
+        </w:numPr>
+      </w:pPr>
+      <w:r>
+        <w:t>21_S2</w:t>
+      </w:r>
+      <w:r>
+        <w:t xml:space="preserve">, </w:t>
+      </w:r>
+      <w:r>
+        <w:t>34_S34</w:t>
+      </w:r>
+      <w:r>
+        <w:t xml:space="preserve">, </w:t>
+      </w:r>
+      <w:r>
+        <w:t>and 51_S51</w:t>
+      </w:r>
+      <w:r>
+        <w:t xml:space="preserve"> are classified as not having </w:t>
+      </w:r>
+      <w:r>
+        <w:t>Neutropenia</w:t>
+      </w:r>
+      <w:r>
+        <w:t xml:space="preserve"> although they have </w:t>
+      </w:r>
+      <w:r>
+        <w:t>ANC</w:t>
+      </w:r>
+      <w:r>
+        <w:t xml:space="preserve"> </w:t>
+      </w:r>
+      <w:r>
+        <w:t xml:space="preserve">&lt;1.50 </w:t>
+      </w:r>
+      <w:r>
         <w:rPr>
-          <w:highlight w:val="yellow"/>
+          <w:i/>
+          <w:iCs/>
         </w:rPr>
-      </w:pPr>
+        <w:t>*10</w:t>
+      </w:r>
       <w:r>
         <w:rPr>
-          <w:highlight w:val="yellow"/>
+          <w:i/>
+          <w:iCs/>
         </w:rPr>
-        <w:t xml:space="preserve">Why does metadata only contain 98 samples ? </w:t>
-      </w:r>
-    </w:p>
-    <w:p/>
-    <w:p>
-      <w:r>
-        <w:t>Figure</w:t>
-      </w:r>
-      <w:r>
-        <w:t>1:</w:t>
+        <w:t xml:space="preserve">^3 </w:t>
+      </w:r>
+      <w:r>
+        <w:rPr>
+          <w:i/>
+          <w:iCs/>
+        </w:rPr>
+        <w:t>cells/mm3</w:t>
+      </w:r>
+      <w:r>
+        <w:t xml:space="preserve"> (1.32, 1.49 and 1.29, respectively)</w:t>
+      </w:r>
+    </w:p>
+    <w:p>
+      <w:pPr>
+        <w:pStyle w:val="ListParagraph"/>
+        <w:numPr>
+          <w:ilvl w:val="1"/>
+          <w:numId w:val="2"/>
+        </w:numPr>
+      </w:pPr>
+      <w:r>
+        <w:t xml:space="preserve">Just a detail: Leukocytosis and Leucopenia were coded such that 0= </w:t>
+      </w:r>
+      <w:r>
+        <w:t>Leukocytosis</w:t>
+      </w:r>
+      <w:r>
+        <w:t xml:space="preserve"> (or </w:t>
+      </w:r>
+      <w:r>
+        <w:t>Leucopenia</w:t>
+      </w:r>
+      <w:r>
+        <w:t xml:space="preserve">) and 1= No </w:t>
+      </w:r>
+      <w:r>
+        <w:t>Leukocytosis</w:t>
+      </w:r>
+      <w:r>
+        <w:t xml:space="preserve"> </w:t>
+      </w:r>
+      <w:r>
+        <w:t xml:space="preserve">(or </w:t>
+      </w:r>
+      <w:r>
+        <w:t xml:space="preserve">No </w:t>
+      </w:r>
+      <w:r>
+        <w:t>Leucopenia)</w:t>
+      </w:r>
+      <w:r>
+        <w:t>. This may appear counter-intuitive</w:t>
       </w:r>
     </w:p>
     <w:p>
@@ -141,28 +292,12 @@
         </w:numPr>
       </w:pPr>
       <w:r>
-        <w:t xml:space="preserve">I </w:t>
-      </w:r>
-      <w:r>
-        <w:t xml:space="preserve">propose a histogram showing serotype and CC frequency over time, </w:t>
-      </w:r>
-      <w:r>
-        <w:t xml:space="preserve"> </w:t>
-      </w:r>
-      <w:r>
-        <w:t>but not in ICU vs Non-ICU, because this is relevant only in later parts. Notably, whether different serotypes present among ICU-admitted vs non-ICU admitted patients falls more under correlates of severe disease. Thoughts ?</w:t>
-      </w:r>
-    </w:p>
-    <w:p/>
-    <w:p>
-      <w:r>
-        <w:t>Figure</w:t>
-      </w:r>
-      <w:r>
-        <w:t xml:space="preserve"> 2</w:t>
-      </w:r>
-      <w:r>
-        <w:t>:</w:t>
+        <w:t>Any differences in Genomic characteristics are due to my updating of Bioinformatics methods to meet gold standards.</w:t>
+      </w:r>
+    </w:p>
+    <w:p>
+      <w:r>
+        <w:t>Figure1:</w:t>
       </w:r>
     </w:p>
     <w:p>
@@ -174,6 +309,33 @@
         </w:numPr>
       </w:pPr>
       <w:r>
+        <w:t xml:space="preserve">I </w:t>
+      </w:r>
+      <w:r>
+        <w:t xml:space="preserve">propose a histogram showing serotype and CC frequency over time, </w:t>
+      </w:r>
+      <w:r>
+        <w:t xml:space="preserve"> </w:t>
+      </w:r>
+      <w:r>
+        <w:t>but not in ICU vs Non-ICU, because this is relevant only in later parts. Notably, whether different serotypes present among ICU-admitted vs non-ICU admitted patients falls more under correlates of severe disease. Thoughts ?</w:t>
+      </w:r>
+    </w:p>
+    <w:p/>
+    <w:p>
+      <w:r>
+        <w:t>Figure 2:</w:t>
+      </w:r>
+    </w:p>
+    <w:p>
+      <w:pPr>
+        <w:pStyle w:val="ListParagraph"/>
+        <w:numPr>
+          <w:ilvl w:val="0"/>
+          <w:numId w:val="2"/>
+        </w:numPr>
+      </w:pPr>
+      <w:r>
         <w:t xml:space="preserve">For the global </w:t>
       </w:r>
       <w:proofErr w:type="spellStart"/>
@@ -234,6 +396,7 @@
         <w:ind w:left="360"/>
       </w:pPr>
       <w:r>
+        <w:lastRenderedPageBreak/>
         <w:t xml:space="preserve">Table 1: </w:t>
       </w:r>
     </w:p>
@@ -304,7 +467,6 @@
         </w:numPr>
       </w:pPr>
       <w:r>
-        <w:lastRenderedPageBreak/>
         <w:t>Ideally, due to the different direction of the causal relationships presented in this table, it should be separated into 2 tables</w:t>
       </w:r>
       <w:r>
@@ -363,10 +525,7 @@
         </w:numPr>
       </w:pPr>
       <w:r>
-        <w:t>Meningitis</w:t>
-      </w:r>
-      <w:r>
-        <w:t>?</w:t>
+        <w:t>Meningitis?</w:t>
       </w:r>
     </w:p>
     <w:p>
@@ -422,21 +581,7 @@
           <w:lang w:val="en-IN" w:eastAsia="en-GB"/>
           <w14:ligatures w14:val="none"/>
         </w:rPr>
-        <w:t>4</w:t>
-      </w:r>
-      <w:r>
-        <w:rPr>
-          <w:rFonts w:ascii="Times New Roman" w:eastAsia="Times New Roman" w:hAnsi="Times New Roman" w:cs="Times New Roman"/>
-          <w:b/>
-          <w:bCs/>
-          <w:color w:val="000000"/>
-          <w:kern w:val="0"/>
-          <w:sz w:val="20"/>
-          <w:szCs w:val="20"/>
-          <w:lang w:val="en-IN" w:eastAsia="en-GB"/>
-          <w14:ligatures w14:val="none"/>
-        </w:rPr>
-        <w:t>:</w:t>
+        <w:t>4:</w:t>
       </w:r>
     </w:p>
     <w:p>
@@ -466,19 +611,7 @@
           <w:lang w:val="en-IN" w:eastAsia="en-GB"/>
           <w14:ligatures w14:val="none"/>
         </w:rPr>
-        <w:t xml:space="preserve">Replaced with intended. Is this what you had in mind ? </w:t>
-      </w:r>
-      <w:r>
-        <w:rPr>
-          <w:rFonts w:ascii="Times New Roman" w:eastAsia="Times New Roman" w:hAnsi="Times New Roman" w:cs="Times New Roman"/>
-          <w:color w:val="000000"/>
-          <w:kern w:val="0"/>
-          <w:sz w:val="20"/>
-          <w:szCs w:val="20"/>
-          <w:lang w:val="en-IN" w:eastAsia="en-GB"/>
-          <w14:ligatures w14:val="none"/>
-        </w:rPr>
-        <w:t xml:space="preserve"> </w:t>
+        <w:t xml:space="preserve">Replaced with intended. Is this what you had in mind ?  </w:t>
       </w:r>
     </w:p>
     <w:p>
@@ -1856,7 +1989,6 @@
   <w:style w:type="character" w:default="1" w:styleId="DefaultParagraphFont">
     <w:name w:val="Default Paragraph Font"/>
     <w:uiPriority w:val="1"/>
-    <w:semiHidden/>
     <w:unhideWhenUsed/>
   </w:style>
   <w:style w:type="table" w:default="1" w:styleId="TableNormal">

--- a/3.Manuscript/Notes.docx
+++ b/3.Manuscript/Notes.docx
@@ -4,6 +4,14 @@
   <w:body>
     <w:sdt>
       <w:sdtPr>
+        <w:rPr>
+          <w:rFonts w:asciiTheme="minorHAnsi" w:eastAsiaTheme="minorHAnsi" w:hAnsiTheme="minorHAnsi" w:cstheme="minorBidi"/>
+          <w:color w:val="auto"/>
+          <w:kern w:val="2"/>
+          <w:sz w:val="24"/>
+          <w:szCs w:val="24"/>
+          <w14:ligatures w14:val="standardContextual"/>
+        </w:rPr>
         <w:id w:val="1282687599"/>
         <w:docPartObj>
           <w:docPartGallery w:val="Table of Contents"/>
@@ -12,15 +20,9 @@
       </w:sdtPr>
       <w:sdtEndPr>
         <w:rPr>
-          <w:rFonts w:asciiTheme="minorHAnsi" w:eastAsiaTheme="minorHAnsi" w:hAnsiTheme="minorHAnsi" w:cstheme="minorBidi"/>
           <w:b/>
           <w:bCs/>
           <w:noProof/>
-          <w:color w:val="auto"/>
-          <w:kern w:val="2"/>
-          <w:sz w:val="24"/>
-          <w:szCs w:val="24"/>
-          <w14:ligatures w14:val="standardContextual"/>
         </w:rPr>
       </w:sdtEndPr>
       <w:sdtContent>
@@ -52,7 +54,7 @@
           <w:r>
             <w:fldChar w:fldCharType="separate"/>
           </w:r>
-          <w:hyperlink w:anchor="_Toc180573195" w:history="1">
+          <w:hyperlink w:anchor="_Toc180584713" w:history="1">
             <w:r>
               <w:rPr>
                 <w:rStyle w:val="Hyperlink"/>
@@ -79,7 +81,7 @@
                 <w:noProof/>
                 <w:webHidden/>
               </w:rPr>
-              <w:instrText xml:space="preserve"> PAGEREF _Toc180573195 \h </w:instrText>
+              <w:instrText xml:space="preserve"> PAGEREF _Toc180584713 \h </w:instrText>
             </w:r>
             <w:r>
               <w:rPr>
@@ -121,7 +123,7 @@
               <w:noProof/>
             </w:rPr>
           </w:pPr>
-          <w:hyperlink w:anchor="_Toc180573196" w:history="1">
+          <w:hyperlink w:anchor="_Toc180584714" w:history="1">
             <w:r>
               <w:rPr>
                 <w:rStyle w:val="Hyperlink"/>
@@ -148,7 +150,7 @@
                 <w:noProof/>
                 <w:webHidden/>
               </w:rPr>
-              <w:instrText xml:space="preserve"> PAGEREF _Toc180573196 \h </w:instrText>
+              <w:instrText xml:space="preserve"> PAGEREF _Toc180584714 \h </w:instrText>
             </w:r>
             <w:r>
               <w:rPr>
@@ -190,7 +192,7 @@
               <w:noProof/>
             </w:rPr>
           </w:pPr>
-          <w:hyperlink w:anchor="_Toc180573197" w:history="1">
+          <w:hyperlink w:anchor="_Toc180584715" w:history="1">
             <w:r>
               <w:rPr>
                 <w:rStyle w:val="Hyperlink"/>
@@ -217,7 +219,7 @@
                 <w:noProof/>
                 <w:webHidden/>
               </w:rPr>
-              <w:instrText xml:space="preserve"> PAGEREF _Toc180573197 \h </w:instrText>
+              <w:instrText xml:space="preserve"> PAGEREF _Toc180584715 \h </w:instrText>
             </w:r>
             <w:r>
               <w:rPr>
@@ -259,7 +261,7 @@
               <w:noProof/>
             </w:rPr>
           </w:pPr>
-          <w:hyperlink w:anchor="_Toc180573198" w:history="1">
+          <w:hyperlink w:anchor="_Toc180584716" w:history="1">
             <w:r>
               <w:rPr>
                 <w:rStyle w:val="Hyperlink"/>
@@ -286,7 +288,7 @@
                 <w:noProof/>
                 <w:webHidden/>
               </w:rPr>
-              <w:instrText xml:space="preserve"> PAGEREF _Toc180573198 \h </w:instrText>
+              <w:instrText xml:space="preserve"> PAGEREF _Toc180584716 \h </w:instrText>
             </w:r>
             <w:r>
               <w:rPr>
@@ -328,7 +330,7 @@
               <w:noProof/>
             </w:rPr>
           </w:pPr>
-          <w:hyperlink w:anchor="_Toc180573199" w:history="1">
+          <w:hyperlink w:anchor="_Toc180584717" w:history="1">
             <w:r>
               <w:rPr>
                 <w:rStyle w:val="Hyperlink"/>
@@ -355,7 +357,7 @@
                 <w:noProof/>
                 <w:webHidden/>
               </w:rPr>
-              <w:instrText xml:space="preserve"> PAGEREF _Toc180573199 \h </w:instrText>
+              <w:instrText xml:space="preserve"> PAGEREF _Toc180584717 \h </w:instrText>
             </w:r>
             <w:r>
               <w:rPr>
@@ -397,7 +399,7 @@
               <w:noProof/>
             </w:rPr>
           </w:pPr>
-          <w:hyperlink w:anchor="_Toc180573200" w:history="1">
+          <w:hyperlink w:anchor="_Toc180584718" w:history="1">
             <w:r>
               <w:rPr>
                 <w:rStyle w:val="Hyperlink"/>
@@ -424,7 +426,7 @@
                 <w:noProof/>
                 <w:webHidden/>
               </w:rPr>
-              <w:instrText xml:space="preserve"> PAGEREF _Toc180573200 \h </w:instrText>
+              <w:instrText xml:space="preserve"> PAGEREF _Toc180584718 \h </w:instrText>
             </w:r>
             <w:r>
               <w:rPr>
@@ -466,7 +468,7 @@
               <w:noProof/>
             </w:rPr>
           </w:pPr>
-          <w:hyperlink w:anchor="_Toc180573201" w:history="1">
+          <w:hyperlink w:anchor="_Toc180584719" w:history="1">
             <w:r>
               <w:rPr>
                 <w:rStyle w:val="Hyperlink"/>
@@ -474,7 +476,7 @@
                 <w:noProof/>
                 <w:lang w:val="en-IN" w:eastAsia="en-GB"/>
               </w:rPr>
-              <w:t>Supplementary Table 4</w:t>
+              <w:t>Supplementary Table 4 – ST genes</w:t>
             </w:r>
             <w:r>
               <w:rPr>
@@ -495,7 +497,7 @@
                 <w:noProof/>
                 <w:webHidden/>
               </w:rPr>
-              <w:instrText xml:space="preserve"> PAGEREF _Toc180573201 \h </w:instrText>
+              <w:instrText xml:space="preserve"> PAGEREF _Toc180584719 \h </w:instrText>
             </w:r>
             <w:r>
               <w:rPr>
@@ -537,7 +539,7 @@
               <w:noProof/>
             </w:rPr>
           </w:pPr>
-          <w:hyperlink w:anchor="_Toc180573202" w:history="1">
+          <w:hyperlink w:anchor="_Toc180584720" w:history="1">
             <w:r>
               <w:rPr>
                 <w:rStyle w:val="Hyperlink"/>
@@ -545,7 +547,7 @@
                 <w:noProof/>
                 <w:lang w:val="en-IN" w:eastAsia="en-GB"/>
               </w:rPr>
-              <w:t>Supplementary Table 5</w:t>
+              <w:t>Supplementary Table 5 – Distribution of vaccine targets across age groups</w:t>
             </w:r>
             <w:r>
               <w:rPr>
@@ -566,7 +568,7 @@
                 <w:noProof/>
                 <w:webHidden/>
               </w:rPr>
-              <w:instrText xml:space="preserve"> PAGEREF _Toc180573202 \h </w:instrText>
+              <w:instrText xml:space="preserve"> PAGEREF _Toc180584720 \h </w:instrText>
             </w:r>
             <w:r>
               <w:rPr>
@@ -608,7 +610,7 @@
               <w:noProof/>
             </w:rPr>
           </w:pPr>
-          <w:hyperlink w:anchor="_Toc180573203" w:history="1">
+          <w:hyperlink w:anchor="_Toc180584721" w:history="1">
             <w:r>
               <w:rPr>
                 <w:rStyle w:val="Hyperlink"/>
@@ -635,7 +637,7 @@
                 <w:noProof/>
                 <w:webHidden/>
               </w:rPr>
-              <w:instrText xml:space="preserve"> PAGEREF _Toc180573203 \h </w:instrText>
+              <w:instrText xml:space="preserve"> PAGEREF _Toc180584721 \h </w:instrText>
             </w:r>
             <w:r>
               <w:rPr>
@@ -677,7 +679,7 @@
               <w:noProof/>
             </w:rPr>
           </w:pPr>
-          <w:hyperlink w:anchor="_Toc180573204" w:history="1">
+          <w:hyperlink w:anchor="_Toc180584722" w:history="1">
             <w:r>
               <w:rPr>
                 <w:rStyle w:val="Hyperlink"/>
@@ -704,7 +706,7 @@
                 <w:noProof/>
                 <w:webHidden/>
               </w:rPr>
-              <w:instrText xml:space="preserve"> PAGEREF _Toc180573204 \h </w:instrText>
+              <w:instrText xml:space="preserve"> PAGEREF _Toc180584722 \h </w:instrText>
             </w:r>
             <w:r>
               <w:rPr>
@@ -746,7 +748,7 @@
               <w:noProof/>
             </w:rPr>
           </w:pPr>
-          <w:hyperlink w:anchor="_Toc180573205" w:history="1">
+          <w:hyperlink w:anchor="_Toc180584723" w:history="1">
             <w:r>
               <w:rPr>
                 <w:rStyle w:val="Hyperlink"/>
@@ -773,7 +775,7 @@
                 <w:noProof/>
                 <w:webHidden/>
               </w:rPr>
-              <w:instrText xml:space="preserve"> PAGEREF _Toc180573205 \h </w:instrText>
+              <w:instrText xml:space="preserve"> PAGEREF _Toc180584723 \h </w:instrText>
             </w:r>
             <w:r>
               <w:rPr>
@@ -794,6 +796,213 @@
                 <w:webHidden/>
               </w:rPr>
               <w:t>7</w:t>
+            </w:r>
+            <w:r>
+              <w:rPr>
+                <w:noProof/>
+                <w:webHidden/>
+              </w:rPr>
+              <w:fldChar w:fldCharType="end"/>
+            </w:r>
+          </w:hyperlink>
+        </w:p>
+        <w:p>
+          <w:pPr>
+            <w:pStyle w:val="TOC2"/>
+            <w:tabs>
+              <w:tab w:val="right" w:leader="dot" w:pos="9350"/>
+            </w:tabs>
+            <w:rPr>
+              <w:rFonts w:eastAsiaTheme="minorEastAsia"/>
+              <w:noProof/>
+            </w:rPr>
+          </w:pPr>
+          <w:hyperlink w:anchor="_Toc180584724" w:history="1">
+            <w:r>
+              <w:rPr>
+                <w:rStyle w:val="Hyperlink"/>
+                <w:noProof/>
+              </w:rPr>
+              <w:t>Clinical Risk Factor Analysis Proposal</w:t>
+            </w:r>
+            <w:r>
+              <w:rPr>
+                <w:noProof/>
+                <w:webHidden/>
+              </w:rPr>
+              <w:tab/>
+            </w:r>
+            <w:r>
+              <w:rPr>
+                <w:noProof/>
+                <w:webHidden/>
+              </w:rPr>
+              <w:fldChar w:fldCharType="begin"/>
+            </w:r>
+            <w:r>
+              <w:rPr>
+                <w:noProof/>
+                <w:webHidden/>
+              </w:rPr>
+              <w:instrText xml:space="preserve"> PAGEREF _Toc180584724 \h </w:instrText>
+            </w:r>
+            <w:r>
+              <w:rPr>
+                <w:noProof/>
+                <w:webHidden/>
+              </w:rPr>
+            </w:r>
+            <w:r>
+              <w:rPr>
+                <w:noProof/>
+                <w:webHidden/>
+              </w:rPr>
+              <w:fldChar w:fldCharType="separate"/>
+            </w:r>
+            <w:r>
+              <w:rPr>
+                <w:noProof/>
+                <w:webHidden/>
+              </w:rPr>
+              <w:t>9</w:t>
+            </w:r>
+            <w:r>
+              <w:rPr>
+                <w:noProof/>
+                <w:webHidden/>
+              </w:rPr>
+              <w:fldChar w:fldCharType="end"/>
+            </w:r>
+          </w:hyperlink>
+        </w:p>
+        <w:p>
+          <w:pPr>
+            <w:pStyle w:val="TOC3"/>
+            <w:tabs>
+              <w:tab w:val="right" w:leader="dot" w:pos="9350"/>
+            </w:tabs>
+            <w:rPr>
+              <w:rFonts w:eastAsiaTheme="minorEastAsia"/>
+              <w:noProof/>
+            </w:rPr>
+          </w:pPr>
+          <w:hyperlink w:anchor="_Toc180584725" w:history="1">
+            <w:r>
+              <w:rPr>
+                <w:rStyle w:val="Hyperlink"/>
+                <w:noProof/>
+              </w:rPr>
+              <w:t>Proposal</w:t>
+            </w:r>
+            <w:r>
+              <w:rPr>
+                <w:noProof/>
+                <w:webHidden/>
+              </w:rPr>
+              <w:tab/>
+            </w:r>
+            <w:r>
+              <w:rPr>
+                <w:noProof/>
+                <w:webHidden/>
+              </w:rPr>
+              <w:fldChar w:fldCharType="begin"/>
+            </w:r>
+            <w:r>
+              <w:rPr>
+                <w:noProof/>
+                <w:webHidden/>
+              </w:rPr>
+              <w:instrText xml:space="preserve"> PAGEREF _Toc180584725 \h </w:instrText>
+            </w:r>
+            <w:r>
+              <w:rPr>
+                <w:noProof/>
+                <w:webHidden/>
+              </w:rPr>
+            </w:r>
+            <w:r>
+              <w:rPr>
+                <w:noProof/>
+                <w:webHidden/>
+              </w:rPr>
+              <w:fldChar w:fldCharType="separate"/>
+            </w:r>
+            <w:r>
+              <w:rPr>
+                <w:noProof/>
+                <w:webHidden/>
+              </w:rPr>
+              <w:t>9</w:t>
+            </w:r>
+            <w:r>
+              <w:rPr>
+                <w:noProof/>
+                <w:webHidden/>
+              </w:rPr>
+              <w:fldChar w:fldCharType="end"/>
+            </w:r>
+          </w:hyperlink>
+        </w:p>
+        <w:p>
+          <w:pPr>
+            <w:pStyle w:val="TOC3"/>
+            <w:tabs>
+              <w:tab w:val="right" w:leader="dot" w:pos="9350"/>
+            </w:tabs>
+            <w:rPr>
+              <w:rFonts w:eastAsiaTheme="minorEastAsia"/>
+              <w:noProof/>
+            </w:rPr>
+          </w:pPr>
+          <w:hyperlink w:anchor="_Toc180584726" w:history="1">
+            <w:r>
+              <w:rPr>
+                <w:rStyle w:val="Hyperlink"/>
+                <w:noProof/>
+              </w:rPr>
+              <w:t>Preliminary results</w:t>
+            </w:r>
+            <w:r>
+              <w:rPr>
+                <w:noProof/>
+                <w:webHidden/>
+              </w:rPr>
+              <w:tab/>
+            </w:r>
+            <w:r>
+              <w:rPr>
+                <w:noProof/>
+                <w:webHidden/>
+              </w:rPr>
+              <w:fldChar w:fldCharType="begin"/>
+            </w:r>
+            <w:r>
+              <w:rPr>
+                <w:noProof/>
+                <w:webHidden/>
+              </w:rPr>
+              <w:instrText xml:space="preserve"> PAGEREF _Toc180584726 \h </w:instrText>
+            </w:r>
+            <w:r>
+              <w:rPr>
+                <w:noProof/>
+                <w:webHidden/>
+              </w:rPr>
+            </w:r>
+            <w:r>
+              <w:rPr>
+                <w:noProof/>
+                <w:webHidden/>
+              </w:rPr>
+              <w:fldChar w:fldCharType="separate"/>
+            </w:r>
+            <w:r>
+              <w:rPr>
+                <w:noProof/>
+                <w:webHidden/>
+              </w:rPr>
+              <w:t>11</w:t>
             </w:r>
             <w:r>
               <w:rPr>
@@ -833,7 +1042,7 @@
       <w:pPr>
         <w:pStyle w:val="Heading2"/>
       </w:pPr>
-      <w:bookmarkStart w:id="0" w:name="_Toc180573195"/>
+      <w:bookmarkStart w:id="0" w:name="_Toc180584713"/>
       <w:r>
         <w:lastRenderedPageBreak/>
         <w:t xml:space="preserve">Comments </w:t>
@@ -1127,7 +1336,7 @@
       <w:pPr>
         <w:pStyle w:val="Heading2"/>
       </w:pPr>
-      <w:bookmarkStart w:id="1" w:name="_Toc180573196"/>
+      <w:bookmarkStart w:id="1" w:name="_Toc180584714"/>
       <w:r>
         <w:lastRenderedPageBreak/>
         <w:t xml:space="preserve">Comments and questions </w:t>
@@ -1141,7 +1350,7 @@
       <w:pPr>
         <w:pStyle w:val="Heading3"/>
       </w:pPr>
-      <w:bookmarkStart w:id="2" w:name="_Toc180573197"/>
+      <w:bookmarkStart w:id="2" w:name="_Toc180584715"/>
       <w:r>
         <w:t>Figure</w:t>
       </w:r>
@@ -1193,7 +1402,7 @@
       <w:pPr>
         <w:pStyle w:val="Heading3"/>
       </w:pPr>
-      <w:bookmarkStart w:id="3" w:name="_Toc180573198"/>
+      <w:bookmarkStart w:id="3" w:name="_Toc180584716"/>
       <w:r>
         <w:t>Table 1</w:t>
       </w:r>
@@ -1310,7 +1519,7 @@
       <w:pPr>
         <w:pStyle w:val="Heading3"/>
       </w:pPr>
-      <w:bookmarkStart w:id="4" w:name="_Toc180573199"/>
+      <w:bookmarkStart w:id="4" w:name="_Toc180584717"/>
       <w:r>
         <w:t>Table 2</w:t>
       </w:r>
@@ -1423,7 +1632,7 @@
       <w:pPr>
         <w:pStyle w:val="Heading3"/>
       </w:pPr>
-      <w:bookmarkStart w:id="5" w:name="_Toc180573200"/>
+      <w:bookmarkStart w:id="5" w:name="_Toc180584718"/>
       <w:r>
         <w:t>Figure 2</w:t>
       </w:r>
@@ -1490,7 +1699,7 @@
           <w:lang w:val="en-IN" w:eastAsia="en-GB"/>
         </w:rPr>
       </w:pPr>
-      <w:bookmarkStart w:id="6" w:name="_Toc180573201"/>
+      <w:bookmarkStart w:id="6" w:name="_Toc180584719"/>
       <w:r>
         <w:rPr>
           <w:rFonts w:eastAsia="Times New Roman"/>
@@ -1499,7 +1708,6 @@
         <w:lastRenderedPageBreak/>
         <w:t>Supplementary Table 4</w:t>
       </w:r>
-      <w:bookmarkEnd w:id="6"/>
       <w:r>
         <w:rPr>
           <w:rFonts w:eastAsia="Times New Roman"/>
@@ -1507,6 +1715,7 @@
         </w:rPr>
         <w:t xml:space="preserve"> – ST genes</w:t>
       </w:r>
+      <w:bookmarkEnd w:id="6"/>
     </w:p>
     <w:p>
       <w:pPr>
@@ -1552,7 +1761,7 @@
           <w:lang w:val="en-IN" w:eastAsia="en-GB"/>
         </w:rPr>
       </w:pPr>
-      <w:bookmarkStart w:id="7" w:name="_Toc180573202"/>
+      <w:bookmarkStart w:id="7" w:name="_Toc180584720"/>
       <w:r>
         <w:rPr>
           <w:rFonts w:eastAsia="Times New Roman"/>
@@ -1560,7 +1769,6 @@
         </w:rPr>
         <w:t>Supplementary Table 5</w:t>
       </w:r>
-      <w:bookmarkEnd w:id="7"/>
       <w:r>
         <w:rPr>
           <w:rFonts w:eastAsia="Times New Roman"/>
@@ -1568,6 +1776,7 @@
         </w:rPr>
         <w:t xml:space="preserve"> – Distribution of vaccine targets across age groups</w:t>
       </w:r>
+      <w:bookmarkEnd w:id="7"/>
     </w:p>
     <w:p>
       <w:pPr>
@@ -1593,7 +1802,7 @@
       <w:pPr>
         <w:pStyle w:val="Heading2"/>
       </w:pPr>
-      <w:bookmarkStart w:id="8" w:name="_Toc180573203"/>
+      <w:bookmarkStart w:id="8" w:name="_Toc180584721"/>
       <w:r>
         <w:lastRenderedPageBreak/>
         <w:t>Phylogeny Outgroup</w:t>
@@ -1706,7 +1915,7 @@
       <w:pPr>
         <w:pStyle w:val="Heading2"/>
       </w:pPr>
-      <w:bookmarkStart w:id="9" w:name="_Toc180573204"/>
+      <w:bookmarkStart w:id="9" w:name="_Toc180584722"/>
       <w:r>
         <w:lastRenderedPageBreak/>
         <w:t>Phylogeny Distribution of Same Patient isolates</w:t>
@@ -1771,7 +1980,7 @@
       <w:pPr>
         <w:pStyle w:val="Heading2"/>
       </w:pPr>
-      <w:bookmarkStart w:id="10" w:name="_Toc180573205"/>
+      <w:bookmarkStart w:id="10" w:name="_Toc180584723"/>
       <w:r>
         <w:lastRenderedPageBreak/>
         <w:t>Phylogeny Distribution of Twins</w:t>
@@ -1882,10 +2091,31 @@
       <w:pPr>
         <w:pStyle w:val="Heading2"/>
       </w:pPr>
+      <w:bookmarkStart w:id="11" w:name="_Toc180584724"/>
       <w:r>
         <w:lastRenderedPageBreak/>
-        <w:t xml:space="preserve">Clinical Analysis Proposal </w:t>
+        <w:t xml:space="preserve">Clinical </w:t>
       </w:r>
+      <w:r>
+        <w:t xml:space="preserve">Risk Factor </w:t>
+      </w:r>
+      <w:r>
+        <w:t>Analysis Proposal</w:t>
+      </w:r>
+      <w:bookmarkEnd w:id="11"/>
+      <w:r>
+        <w:t xml:space="preserve"> </w:t>
+      </w:r>
+    </w:p>
+    <w:p>
+      <w:pPr>
+        <w:pStyle w:val="Heading3"/>
+      </w:pPr>
+      <w:bookmarkStart w:id="12" w:name="_Toc180584725"/>
+      <w:r>
+        <w:t>Proposal</w:t>
+      </w:r>
+      <w:bookmarkEnd w:id="12"/>
     </w:p>
     <w:p>
       <w:r>
@@ -2005,6 +2235,9 @@
     </w:p>
     <w:p>
       <w:r>
+        <w:rPr>
+          <w:noProof/>
+        </w:rPr>
         <w:drawing>
           <wp:inline distT="0" distB="0" distL="0" distR="0" wp14:anchorId="1144F1B2" wp14:editId="1766DA15">
             <wp:extent cx="5943600" cy="4153535"/>
@@ -2061,13 +2294,7 @@
         <w:t xml:space="preserve">various </w:t>
       </w:r>
       <w:r>
-        <w:t xml:space="preserve">virulence genes with </w:t>
-      </w:r>
-      <w:r>
-        <w:t xml:space="preserve">ICU </w:t>
-      </w:r>
-      <w:r>
-        <w:t xml:space="preserve">admission. </w:t>
+        <w:t xml:space="preserve">virulence genes with ICU admission. </w:t>
       </w:r>
     </w:p>
     <w:p>
@@ -2081,6 +2308,9 @@
       <w:r>
         <w:t xml:space="preserve">Should we control for any confounders ? </w:t>
       </w:r>
+      <w:r>
+        <w:t>Population structure MUST be controlled for (by controlling for CC for instance)</w:t>
+      </w:r>
     </w:p>
     <w:p>
       <w:pPr>
@@ -2091,6 +2321,7 @@
         </w:numPr>
       </w:pPr>
       <w:r>
+        <w:lastRenderedPageBreak/>
         <w:t xml:space="preserve">Can we extend this to study other clinical outcomes </w:t>
       </w:r>
     </w:p>
@@ -2127,7 +2358,6 @@
         </w:numPr>
       </w:pPr>
       <w:r>
-        <w:lastRenderedPageBreak/>
         <w:t>Age of disease onset</w:t>
       </w:r>
       <w:r>
@@ -2137,10 +2367,7 @@
         <w:t>Infant vs not infant</w:t>
       </w:r>
       <w:r>
-        <w:t xml:space="preserve"> </w:t>
-      </w:r>
-      <w:r>
-        <w:t xml:space="preserve">(Table </w:t>
+        <w:t xml:space="preserve"> (Table </w:t>
       </w:r>
       <w:r>
         <w:t>3</w:t>
@@ -2158,10 +2385,7 @@
         </w:numPr>
       </w:pPr>
       <w:r>
-        <w:t xml:space="preserve">Age of disease onset </w:t>
-      </w:r>
-      <w:r>
-        <w:t xml:space="preserve">among </w:t>
+        <w:t xml:space="preserve">Age of disease onset among </w:t>
       </w:r>
       <w:r>
         <w:t>Infants</w:t>
@@ -2173,10 +2397,7 @@
         <w:t>LOD vs VLOD</w:t>
       </w:r>
       <w:r>
-        <w:t xml:space="preserve"> </w:t>
-      </w:r>
-      <w:r>
-        <w:t xml:space="preserve">(Table </w:t>
+        <w:t xml:space="preserve"> (Table </w:t>
       </w:r>
       <w:r>
         <w:t>4</w:t>
@@ -2215,13 +2436,7 @@
         <w:t xml:space="preserve"> </w:t>
       </w:r>
       <w:r>
-        <w:t xml:space="preserve">(Table </w:t>
-      </w:r>
-      <w:r>
-        <w:t>5, 6, 7</w:t>
-      </w:r>
-      <w:r>
-        <w:t>)</w:t>
+        <w:t>(Table 5, 6, 7)</w:t>
       </w:r>
     </w:p>
     <w:p>
@@ -2233,19 +2448,7 @@
         </w:numPr>
       </w:pPr>
       <w:r>
-        <w:t xml:space="preserve">Other </w:t>
-      </w:r>
-      <w:r>
-        <w:t xml:space="preserve">Abnormal laboratory metrics </w:t>
-      </w:r>
-      <w:r>
-        <w:t xml:space="preserve">? </w:t>
-      </w:r>
-      <w:r>
-        <w:t>(</w:t>
-      </w:r>
-      <w:r>
-        <w:t xml:space="preserve">E.g. </w:t>
+        <w:t xml:space="preserve">Other Abnormal laboratory metrics ? (E.g. </w:t>
       </w:r>
       <w:r>
         <w:t>neutrophilia</w:t>
@@ -2263,28 +2466,10 @@
         <w:t>/</w:t>
       </w:r>
       <w:r>
-        <w:t xml:space="preserve"> </w:t>
+        <w:t xml:space="preserve"> Polycythemia</w:t>
       </w:r>
       <w:r>
-        <w:t>Polycythemia</w:t>
-      </w:r>
-      <w:r>
-        <w:t xml:space="preserve">, </w:t>
-      </w:r>
-      <w:r>
-        <w:t>Lymphocytopenia</w:t>
-      </w:r>
-      <w:r>
-        <w:t xml:space="preserve">/ </w:t>
-      </w:r>
-      <w:r>
-        <w:t>Lymphocytosis</w:t>
-      </w:r>
-      <w:r>
-        <w:t xml:space="preserve">, </w:t>
-      </w:r>
-      <w:r>
-        <w:t>Thromb</w:t>
+        <w:t>, Lymphocytopenia/ Lymphocytosis, Thromb</w:t>
       </w:r>
       <w:r>
         <w:t>ocytopenia</w:t>
@@ -2293,10 +2478,7 @@
         <w:t>/</w:t>
       </w:r>
       <w:r>
-        <w:t xml:space="preserve"> </w:t>
-      </w:r>
-      <w:r>
-        <w:t>Thrombocytosis</w:t>
+        <w:t xml:space="preserve"> Thrombocytosis</w:t>
       </w:r>
       <w:r>
         <w:t xml:space="preserve">… </w:t>
@@ -2311,7 +2493,38 @@
       </w:r>
     </w:p>
     <w:p>
+      <w:pPr>
+        <w:pStyle w:val="ListParagraph"/>
+        <w:numPr>
+          <w:ilvl w:val="1"/>
+          <w:numId w:val="4"/>
+        </w:numPr>
+      </w:pPr>
       <w:r>
+        <w:t xml:space="preserve">Finally, re-iterating the </w:t>
+      </w:r>
+      <w:proofErr w:type="spellStart"/>
+      <w:r>
+        <w:t>possibilityrelevance</w:t>
+      </w:r>
+      <w:proofErr w:type="spellEnd"/>
+      <w:r>
+        <w:t xml:space="preserve"> of conducting a </w:t>
+      </w:r>
+      <w:proofErr w:type="spellStart"/>
+      <w:r>
+        <w:t>panGWAS</w:t>
+      </w:r>
+      <w:proofErr w:type="spellEnd"/>
+      <w:r>
+        <w:t>.</w:t>
+      </w:r>
+    </w:p>
+    <w:p>
+      <w:r>
+        <w:rPr>
+          <w:noProof/>
+        </w:rPr>
         <w:drawing>
           <wp:inline distT="0" distB="0" distL="0" distR="0" wp14:anchorId="4231F67E" wp14:editId="70B62878">
             <wp:extent cx="5943600" cy="2800350"/>
@@ -2358,10 +2571,20 @@
     <w:p/>
     <w:p/>
     <w:p/>
-    <w:p/>
-    <w:p/>
-    <w:p/>
-    <w:p/>
+    <w:p>
+      <w:pPr>
+        <w:pStyle w:val="Heading3"/>
+      </w:pPr>
+      <w:bookmarkStart w:id="13" w:name="_Toc180584726"/>
+      <w:r>
+        <w:lastRenderedPageBreak/>
+        <w:t>Pr</w:t>
+      </w:r>
+      <w:r>
+        <w:t>eliminary results</w:t>
+      </w:r>
+      <w:bookmarkEnd w:id="13"/>
+    </w:p>
     <w:p>
       <w:r>
         <w:t>Table 1</w:t>
@@ -6962,13 +7185,7 @@
     <w:p/>
     <w:p>
       <w:r>
-        <w:t xml:space="preserve">* </w:t>
-      </w:r>
-      <w:r>
-        <w:t>Adjusted</w:t>
-      </w:r>
-      <w:r>
-        <w:t xml:space="preserve"> OR is calculated by controlling for CC (a proxy of population structure)</w:t>
+        <w:t>* Adjusted OR is calculated by controlling for CC (a proxy of population structure)</w:t>
       </w:r>
     </w:p>
     <w:p>
@@ -11374,22 +11591,10 @@
       </w:r>
       <w:r>
         <w:lastRenderedPageBreak/>
-        <w:t xml:space="preserve">Table </w:t>
+        <w:t>Table 3. LOD vs VLOD</w:t>
       </w:r>
       <w:r>
-        <w:t>3</w:t>
-      </w:r>
-      <w:r>
-        <w:t xml:space="preserve">. </w:t>
-      </w:r>
-      <w:r>
-        <w:t>LOD vs VLOD</w:t>
-      </w:r>
-      <w:r>
-        <w:t xml:space="preserve"> </w:t>
-      </w:r>
-      <w:r>
-        <w:t>among infants</w:t>
+        <w:t xml:space="preserve"> among infants</w:t>
       </w:r>
     </w:p>
     <w:tbl>
@@ -15948,22 +16153,7 @@
     <w:p>
       <w:r>
         <w:lastRenderedPageBreak/>
-        <w:t xml:space="preserve">Table </w:t>
-      </w:r>
-      <w:r>
-        <w:t>4</w:t>
-      </w:r>
-      <w:r>
-        <w:t xml:space="preserve">. </w:t>
-      </w:r>
-      <w:r>
-        <w:t>Infant</w:t>
-      </w:r>
-      <w:r>
-        <w:t xml:space="preserve"> vs </w:t>
-      </w:r>
-      <w:r>
-        <w:t>older</w:t>
+        <w:t>Table 4. Infant vs older</w:t>
       </w:r>
     </w:p>
     <w:tbl>
@@ -20594,22 +20784,13 @@
     <w:p>
       <w:r>
         <w:lastRenderedPageBreak/>
-        <w:t xml:space="preserve">Table </w:t>
-      </w:r>
-      <w:r>
-        <w:t>5</w:t>
-      </w:r>
-      <w:r>
-        <w:t xml:space="preserve">. </w:t>
+        <w:t xml:space="preserve">Table 5. </w:t>
       </w:r>
       <w:r>
         <w:t>Neutropenia</w:t>
       </w:r>
       <w:r>
-        <w:t xml:space="preserve"> among </w:t>
-      </w:r>
-      <w:r>
-        <w:t xml:space="preserve">Infant </w:t>
+        <w:t xml:space="preserve"> among Infant </w:t>
       </w:r>
     </w:p>
     <w:tbl>
@@ -25308,19 +25489,7 @@
     <w:p>
       <w:r>
         <w:lastRenderedPageBreak/>
-        <w:t xml:space="preserve">Table </w:t>
-      </w:r>
-      <w:r>
-        <w:t>6</w:t>
-      </w:r>
-      <w:r>
-        <w:t xml:space="preserve">. </w:t>
-      </w:r>
-      <w:r>
-        <w:t>Leukopenia</w:t>
-      </w:r>
-      <w:r>
-        <w:t xml:space="preserve"> among Infant </w:t>
+        <w:t xml:space="preserve">Table 6. Leukopenia among Infant </w:t>
       </w:r>
     </w:p>
     <w:tbl>
@@ -29828,19 +29997,7 @@
     <w:p>
       <w:r>
         <w:lastRenderedPageBreak/>
-        <w:t xml:space="preserve">Table </w:t>
-      </w:r>
-      <w:r>
-        <w:t>7</w:t>
-      </w:r>
-      <w:r>
-        <w:t xml:space="preserve">. </w:t>
-      </w:r>
-      <w:r>
-        <w:t>Leukocytosis</w:t>
-      </w:r>
-      <w:r>
-        <w:t xml:space="preserve"> among Infant </w:t>
+        <w:t xml:space="preserve">Table 7. Leukocytosis among Infant </w:t>
       </w:r>
     </w:p>
     <w:p>
@@ -30922,6 +31079,7 @@
   <w:style w:type="character" w:default="1" w:styleId="DefaultParagraphFont">
     <w:name w:val="Default Paragraph Font"/>
     <w:uiPriority w:val="1"/>
+    <w:semiHidden/>
     <w:unhideWhenUsed/>
   </w:style>
   <w:style w:type="table" w:default="1" w:styleId="TableNormal">
